--- a/assets/articles/Behaviors/part2(UserAIGamepadMove)/Behaviors. Part2. MoveBehavior..docx
+++ b/assets/articles/Behaviors/part2(UserAIGamepadMove)/Behaviors. Part2. MoveBehavior..docx
@@ -51,7 +51,7 @@
           <v:shape id="_x0000_i1025" type="#_x0000_t75" style="width:78.75pt;height:38.25pt" o:ole="">
             <v:imagedata r:id="rId4" o:title=""/>
           </v:shape>
-          <o:OLEObject Type="Embed" ProgID="Package" ShapeID="_x0000_i1025" DrawAspect="Content" ObjectID="_1423218445" r:id="rId5"/>
+          <o:OLEObject Type="Embed" ProgID="Package" ShapeID="_x0000_i1025" DrawAspect="Content" ObjectID="_1423223217" r:id="rId5"/>
         </w:object>
       </w:r>
     </w:p>
@@ -330,7 +330,7 @@
           <v:shape id="_x0000_i1026" type="#_x0000_t75" style="width:107.25pt;height:38.25pt" o:ole="">
             <v:imagedata r:id="rId7" o:title=""/>
           </v:shape>
-          <o:OLEObject Type="Embed" ProgID="Package" ShapeID="_x0000_i1026" DrawAspect="Content" ObjectID="_1423218446" r:id="rId8"/>
+          <o:OLEObject Type="Embed" ProgID="Package" ShapeID="_x0000_i1026" DrawAspect="Content" ObjectID="_1423223218" r:id="rId8"/>
         </w:object>
       </w:r>
     </w:p>
@@ -433,21 +433,30 @@
         <w:t xml:space="preserve"> </w:t>
       </w:r>
       <w:r>
-        <w:t>не думать о том, кто управляет. Это ведь поведение передвижения все</w:t>
-      </w:r>
-      <w:r>
-        <w:t xml:space="preserve"> </w:t>
-      </w:r>
-      <w:r>
-        <w:t>же.</w:t>
-      </w:r>
-    </w:p>
-    <w:p>
-      <w:r>
-        <w:t xml:space="preserve">Собственно все. В конце хотелось бы отметить, </w:t>
-      </w:r>
-      <w:r>
-        <w:t xml:space="preserve">что лично я использую данный подход </w:t>
+        <w:t xml:space="preserve">не думать о том, кто управляет. Это ведь поведение передвижения </w:t>
+      </w:r>
+      <w:r>
+        <w:t>- не более</w:t>
+      </w:r>
+      <w:r>
+        <w:t>.</w:t>
+      </w:r>
+    </w:p>
+    <w:p>
+      <w:r>
+        <w:t>Собственно</w:t>
+      </w:r>
+      <w:r>
+        <w:t xml:space="preserve"> на этом</w:t>
+      </w:r>
+      <w:r>
+        <w:t xml:space="preserve"> все. В конце хотелось бы отметить, </w:t>
+      </w:r>
+      <w:r>
+        <w:t xml:space="preserve">что </w:t>
+      </w:r>
+      <w:r>
+        <w:t xml:space="preserve">я использую данный подход </w:t>
       </w:r>
       <w:r>
         <w:t xml:space="preserve"> - концепцию поведений - </w:t>
@@ -474,16 +483,42 @@
         <w:t xml:space="preserve"> совершенно не значит, что он подойдет всем</w:t>
       </w:r>
       <w:r>
-        <w:t>, в любом проекте.</w:t>
-      </w:r>
-      <w:r>
-        <w:t xml:space="preserve"> Надеюсь лишь, что прочитанное направит ваши мысли в нужное русло</w:t>
-      </w:r>
-      <w:r>
-        <w:t xml:space="preserve"> и п</w:t>
-      </w:r>
-      <w:r>
-        <w:t>оможет уложиться в сроки и создать максимально качественный продукт.</w:t>
+        <w:t xml:space="preserve"> вам </w:t>
+      </w:r>
+      <w:r>
+        <w:t>в любом проекте.</w:t>
+      </w:r>
+      <w:r>
+        <w:t xml:space="preserve"> </w:t>
+      </w:r>
+    </w:p>
+    <w:p>
+      <w:r>
+        <w:t>Надеюсь</w:t>
+      </w:r>
+      <w:r>
+        <w:t>, что прочитанное направит ваши мысли в нужное русло</w:t>
+      </w:r>
+      <w:r>
+        <w:t xml:space="preserve"> и так или иначе</w:t>
+      </w:r>
+      <w:r>
+        <w:t xml:space="preserve"> п</w:t>
+      </w:r>
+      <w:r>
+        <w:t xml:space="preserve">оможет </w:t>
+      </w:r>
+      <w:r>
+        <w:t>реализовать весь требуемый функционал</w:t>
+      </w:r>
+      <w:r>
+        <w:t xml:space="preserve">. При этом </w:t>
+      </w:r>
+      <w:r>
+        <w:t>уложиться в сроки и создать максимально качественный продукт.</w:t>
+      </w:r>
+      <w:r>
+        <w:t xml:space="preserve"> Удачи в разработке игр!</w:t>
       </w:r>
     </w:p>
     <w:sectPr>
@@ -655,6 +690,7 @@
   <w:style w:type="paragraph" w:default="1" w:styleId="a">
     <w:name w:val="Normal"/>
     <w:qFormat/>
+    <w:rsid w:val="0023771C"/>
   </w:style>
   <w:style w:type="character" w:default="1" w:styleId="a0">
     <w:name w:val="Default Paragraph Font"/>
